--- a/Resumes/Resume_4-2022.docx
+++ b/Resumes/Resume_4-2022.docx
@@ -2,6 +2,50 @@
 <file path=word/document.xml><?xml version="1.0" encoding="utf-8"?>
 <w:document xmlns:wpc="http://schemas.microsoft.com/office/word/2010/wordprocessingCanvas" xmlns:cx="http://schemas.microsoft.com/office/drawing/2014/chartex" xmlns:cx1="http://schemas.microsoft.com/office/drawing/2015/9/8/chartex" xmlns:cx2="http://schemas.microsoft.com/office/drawing/2015/10/21/chartex" xmlns:cx3="http://schemas.microsoft.com/office/drawing/2016/5/9/chartex" xmlns:cx4="http://schemas.microsoft.com/office/drawing/2016/5/10/chartex" xmlns:cx5="http://schemas.microsoft.com/office/drawing/2016/5/11/chartex" xmlns:cx6="http://schemas.microsoft.com/office/drawing/2016/5/12/chartex" xmlns:cx7="http://schemas.microsoft.com/office/drawing/2016/5/13/chartex" xmlns:cx8="http://schemas.microsoft.com/office/drawing/2016/5/14/chartex" xmlns:mc="http://schemas.openxmlformats.org/markup-compatibility/2006" xmlns:aink="http://schemas.microsoft.com/office/drawing/2016/ink" xmlns:am3d="http://schemas.microsoft.com/office/drawing/2017/model3d" xmlns:o="urn:schemas-microsoft-com:office:office" xmlns:r="http://schemas.openxmlformats.org/officeDocument/2006/relationships" xmlns:m="http://schemas.openxmlformats.org/officeDocument/2006/math" xmlns:v="urn:schemas-microsoft-com:vml" xmlns:wp14="http://schemas.microsoft.com/office/word/2010/wordprocessingDrawing" xmlns:wp="http://schemas.openxmlformats.org/drawingml/2006/wordprocessingDrawing" xmlns:w10="urn:schemas-microsoft-com:office:word" xmlns:w="http://schemas.openxmlformats.org/wordprocessingml/2006/main" xmlns:w14="http://schemas.microsoft.com/office/word/2010/wordml" xmlns:w15="http://schemas.microsoft.com/office/word/2012/wordml" xmlns:w16cex="http://schemas.microsoft.com/office/word/2018/wordml/cex" xmlns:w16cid="http://schemas.microsoft.com/office/word/2016/wordml/cid" xmlns:w16="http://schemas.microsoft.com/office/word/2018/wordml" xmlns:w16sdtdh="http://schemas.microsoft.com/office/word/2020/wordml/sdtdatahash" xmlns:w16se="http://schemas.microsoft.com/office/word/2015/wordml/symex" xmlns:wpg="http://schemas.microsoft.com/office/word/2010/wordprocessingGroup" xmlns:wpi="http://schemas.microsoft.com/office/word/2010/wordprocessingInk" xmlns:wne="http://schemas.microsoft.com/office/word/2006/wordml" xmlns:wps="http://schemas.microsoft.com/office/word/2010/wordprocessingShape" mc:Ignorable="w14 w15 w16se w16cid w16 w16cex w16sdtdh wp14">
   <w:body>
+    <w:p>
+      <w:pPr>
+        <w:jc w:val="center"/>
+        <w:rPr>
+          <w:b/>
+          <w:bCs/>
+          <w:sz w:val="28"/>
+          <w:szCs w:val="28"/>
+        </w:rPr>
+      </w:pPr>
+      <w:r>
+        <w:rPr>
+          <w:b/>
+          <w:bCs/>
+          <w:sz w:val="28"/>
+          <w:szCs w:val="28"/>
+        </w:rPr>
+        <w:t>Jessica C. Post</w:t>
+      </w:r>
+    </w:p>
+    <w:p>
+      <w:pPr>
+        <w:jc w:val="center"/>
+      </w:pPr>
+      <w:r>
+        <w:t>1300 Eagle Ridge Dr S #A1006, Renton, WA 98055</w:t>
+      </w:r>
+    </w:p>
+    <w:p>
+      <w:pPr>
+        <w:jc w:val="center"/>
+      </w:pPr>
+      <w:r>
+        <w:t>(937) 818–5716</w:t>
+      </w:r>
+      <w:r>
+        <w:tab/>
+      </w:r>
+      <w:r>
+        <w:tab/>
+        <w:t>jpost83@yahoo.com</w:t>
+      </w:r>
+    </w:p>
+    <w:p/>
     <w:p>
       <w:pPr>
         <w:pBdr>
@@ -168,21 +212,7 @@
                 <w:sz w:val="24"/>
                 <w:szCs w:val="24"/>
               </w:rPr>
-              <w:t xml:space="preserve">Sep 2020 - </w:t>
-            </w:r>
-            <w:r>
-              <w:rPr>
-                <w:sz w:val="24"/>
-                <w:szCs w:val="24"/>
-              </w:rPr>
-              <w:t>Present</w:t>
-            </w:r>
-            <w:r>
-              <w:rPr>
-                <w:sz w:val="24"/>
-                <w:szCs w:val="24"/>
-              </w:rPr>
-              <w:t xml:space="preserve"> </w:t>
+              <w:t xml:space="preserve">Sep 2020 - Present </w:t>
             </w:r>
           </w:p>
         </w:tc>
@@ -868,17 +898,8 @@
                 <w:sz w:val="24"/>
                 <w:szCs w:val="24"/>
               </w:rPr>
-              <w:t xml:space="preserve">Obtain and interpret engineering drawings to build minor </w:t>
-            </w:r>
-            <w:proofErr w:type="spellStart"/>
-            <w:r>
-              <w:rPr>
-                <w:sz w:val="24"/>
-                <w:szCs w:val="24"/>
-              </w:rPr>
-              <w:t>sub assemblies</w:t>
-            </w:r>
-            <w:proofErr w:type="spellEnd"/>
+              <w:t>Obtain and interpret engineering drawings to build minor sub assemblies</w:t>
+            </w:r>
           </w:p>
           <w:p>
             <w:pPr>
@@ -1243,6 +1264,7 @@
         </w:tc>
       </w:tr>
     </w:tbl>
+    <w:p/>
     <w:p/>
     <w:sectPr>
       <w:pgSz w:w="12240" w:h="15840"/>
@@ -1708,6 +1730,119 @@
       </w:rPr>
     </w:lvl>
   </w:abstractNum>
+  <w:abstractNum w:abstractNumId="4" w15:restartNumberingAfterBreak="0">
+    <w:nsid w:val="7C6C08D5"/>
+    <w:multiLevelType w:val="hybridMultilevel"/>
+    <w:tmpl w:val="F65CF00C"/>
+    <w:lvl w:ilvl="0" w:tplc="04090001">
+      <w:start w:val="1"/>
+      <w:numFmt w:val="bullet"/>
+      <w:lvlText w:val=""/>
+      <w:lvlJc w:val="left"/>
+      <w:pPr>
+        <w:ind w:left="720" w:hanging="360"/>
+      </w:pPr>
+      <w:rPr>
+        <w:rFonts w:ascii="Symbol" w:hAnsi="Symbol" w:hint="default"/>
+      </w:rPr>
+    </w:lvl>
+    <w:lvl w:ilvl="1" w:tplc="04090003" w:tentative="1">
+      <w:start w:val="1"/>
+      <w:numFmt w:val="bullet"/>
+      <w:lvlText w:val="o"/>
+      <w:lvlJc w:val="left"/>
+      <w:pPr>
+        <w:ind w:left="1440" w:hanging="360"/>
+      </w:pPr>
+      <w:rPr>
+        <w:rFonts w:ascii="Courier New" w:hAnsi="Courier New" w:cs="Courier New" w:hint="default"/>
+      </w:rPr>
+    </w:lvl>
+    <w:lvl w:ilvl="2" w:tplc="04090005" w:tentative="1">
+      <w:start w:val="1"/>
+      <w:numFmt w:val="bullet"/>
+      <w:lvlText w:val=""/>
+      <w:lvlJc w:val="left"/>
+      <w:pPr>
+        <w:ind w:left="2160" w:hanging="360"/>
+      </w:pPr>
+      <w:rPr>
+        <w:rFonts w:ascii="Wingdings" w:hAnsi="Wingdings" w:hint="default"/>
+      </w:rPr>
+    </w:lvl>
+    <w:lvl w:ilvl="3" w:tplc="04090001" w:tentative="1">
+      <w:start w:val="1"/>
+      <w:numFmt w:val="bullet"/>
+      <w:lvlText w:val=""/>
+      <w:lvlJc w:val="left"/>
+      <w:pPr>
+        <w:ind w:left="2880" w:hanging="360"/>
+      </w:pPr>
+      <w:rPr>
+        <w:rFonts w:ascii="Symbol" w:hAnsi="Symbol" w:hint="default"/>
+      </w:rPr>
+    </w:lvl>
+    <w:lvl w:ilvl="4" w:tplc="04090003" w:tentative="1">
+      <w:start w:val="1"/>
+      <w:numFmt w:val="bullet"/>
+      <w:lvlText w:val="o"/>
+      <w:lvlJc w:val="left"/>
+      <w:pPr>
+        <w:ind w:left="3600" w:hanging="360"/>
+      </w:pPr>
+      <w:rPr>
+        <w:rFonts w:ascii="Courier New" w:hAnsi="Courier New" w:cs="Courier New" w:hint="default"/>
+      </w:rPr>
+    </w:lvl>
+    <w:lvl w:ilvl="5" w:tplc="04090005" w:tentative="1">
+      <w:start w:val="1"/>
+      <w:numFmt w:val="bullet"/>
+      <w:lvlText w:val=""/>
+      <w:lvlJc w:val="left"/>
+      <w:pPr>
+        <w:ind w:left="4320" w:hanging="360"/>
+      </w:pPr>
+      <w:rPr>
+        <w:rFonts w:ascii="Wingdings" w:hAnsi="Wingdings" w:hint="default"/>
+      </w:rPr>
+    </w:lvl>
+    <w:lvl w:ilvl="6" w:tplc="04090001" w:tentative="1">
+      <w:start w:val="1"/>
+      <w:numFmt w:val="bullet"/>
+      <w:lvlText w:val=""/>
+      <w:lvlJc w:val="left"/>
+      <w:pPr>
+        <w:ind w:left="5040" w:hanging="360"/>
+      </w:pPr>
+      <w:rPr>
+        <w:rFonts w:ascii="Symbol" w:hAnsi="Symbol" w:hint="default"/>
+      </w:rPr>
+    </w:lvl>
+    <w:lvl w:ilvl="7" w:tplc="04090003" w:tentative="1">
+      <w:start w:val="1"/>
+      <w:numFmt w:val="bullet"/>
+      <w:lvlText w:val="o"/>
+      <w:lvlJc w:val="left"/>
+      <w:pPr>
+        <w:ind w:left="5760" w:hanging="360"/>
+      </w:pPr>
+      <w:rPr>
+        <w:rFonts w:ascii="Courier New" w:hAnsi="Courier New" w:cs="Courier New" w:hint="default"/>
+      </w:rPr>
+    </w:lvl>
+    <w:lvl w:ilvl="8" w:tplc="04090005" w:tentative="1">
+      <w:start w:val="1"/>
+      <w:numFmt w:val="bullet"/>
+      <w:lvlText w:val=""/>
+      <w:lvlJc w:val="left"/>
+      <w:pPr>
+        <w:ind w:left="6480" w:hanging="360"/>
+      </w:pPr>
+      <w:rPr>
+        <w:rFonts w:ascii="Wingdings" w:hAnsi="Wingdings" w:hint="default"/>
+      </w:rPr>
+    </w:lvl>
+  </w:abstractNum>
   <w:num w:numId="1" w16cid:durableId="2980659">
     <w:abstractNumId w:val="0"/>
   </w:num>
@@ -1719,6 +1854,9 @@
   </w:num>
   <w:num w:numId="4" w16cid:durableId="376316824">
     <w:abstractNumId w:val="2"/>
+  </w:num>
+  <w:num w:numId="5" w16cid:durableId="1147356504">
+    <w:abstractNumId w:val="4"/>
   </w:num>
 </w:numbering>
 </file>
